--- a/Segunda Avaliacao.docx
+++ b/Segunda Avaliacao.docx
@@ -161,6 +161,19 @@
         </w:rPr>
         <w:br/>
       </w:r>
+    </w:p>
+    <w:p>
+      <w:pPr>
+        <w:spacing w:after="0" w:line="360" w:lineRule="auto"/>
+        <w:ind w:firstLine="567"/>
+        <w:jc w:val="center"/>
+        <w:rPr>
+          <w:rFonts w:ascii="Arial" w:eastAsia="Times New Roman" w:hAnsi="Arial" w:cs="Arial"/>
+          <w:sz w:val="24"/>
+          <w:szCs w:val="24"/>
+          <w:lang w:eastAsia="pt-BR"/>
+        </w:rPr>
+      </w:pPr>
       <w:r>
         <w:rPr>
           <w:rFonts w:ascii="Arial" w:eastAsia="Times New Roman" w:hAnsi="Arial" w:cs="Arial"/>
@@ -202,7 +215,6 @@
       <w:pPr>
         <w:spacing w:after="0" w:line="360" w:lineRule="auto"/>
         <w:ind w:firstLine="567"/>
-        <w:jc w:val="center"/>
         <w:rPr>
           <w:rFonts w:ascii="Arial" w:eastAsia="Times New Roman" w:hAnsi="Arial" w:cs="Arial"/>
           <w:sz w:val="24"/>
@@ -210,15 +222,6 @@
           <w:lang w:eastAsia="pt-BR"/>
         </w:rPr>
       </w:pPr>
-      <w:r>
-        <w:rPr>
-          <w:rFonts w:ascii="Arial" w:eastAsia="Times New Roman" w:hAnsi="Arial" w:cs="Arial"/>
-          <w:sz w:val="24"/>
-          <w:szCs w:val="24"/>
-          <w:lang w:eastAsia="pt-BR"/>
-        </w:rPr>
-        <w:br/>
-      </w:r>
       <w:r>
         <w:rPr>
           <w:rFonts w:ascii="Arial" w:eastAsia="Times New Roman" w:hAnsi="Arial" w:cs="Arial"/>
